--- a/HDL.docx
+++ b/HDL.docx
@@ -7,414 +7,51 @@
         <w:tabs>
           <w:tab w:val="left" w:pos="5880"/>
         </w:tabs>
-      </w:pPr>
-      <w:r>
-        <w:rPr>
+        <w:jc w:val="center"/>
+        <w:rPr>
+          <w:rFonts w:asciiTheme="minorBidi" w:hAnsiTheme="minorBidi"/>
+        </w:rPr>
+      </w:pPr>
+      <w:r>
+        <w:rPr>
+          <w:rFonts w:asciiTheme="minorBidi" w:hAnsiTheme="minorBidi"/>
+        </w:rPr>
+        <w:t>High Level Design</w:t>
+      </w:r>
+    </w:p>
+    <w:p>
+      <w:pPr>
+        <w:tabs>
+          <w:tab w:val="left" w:pos="5880"/>
+        </w:tabs>
+        <w:jc w:val="center"/>
+        <w:rPr>
+          <w:rFonts w:asciiTheme="minorBidi" w:hAnsiTheme="minorBidi"/>
+        </w:rPr>
+      </w:pPr>
+      <w:r>
+        <w:rPr>
+          <w:rFonts w:asciiTheme="minorBidi" w:hAnsiTheme="minorBidi"/>
+        </w:rPr>
+        <w:t>Advanced Coding Topics HW 1</w:t>
+      </w:r>
+    </w:p>
+    <w:p>
+      <w:pPr>
+        <w:tabs>
+          <w:tab w:val="left" w:pos="5880"/>
+        </w:tabs>
+        <w:rPr>
+          <w:rFonts w:asciiTheme="minorBidi" w:hAnsiTheme="minorBidi"/>
+        </w:rPr>
+      </w:pPr>
+      <w:r>
+        <w:rPr>
+          <w:rFonts w:asciiTheme="minorBidi" w:hAnsiTheme="minorBidi"/>
           <w:noProof/>
         </w:rPr>
-        <mc:AlternateContent>
-          <mc:Choice Requires="wps">
-            <w:drawing>
-              <wp:anchor distT="0" distB="0" distL="114300" distR="114300" simplePos="0" relativeHeight="251660288" behindDoc="0" locked="0" layoutInCell="1" allowOverlap="1" wp14:anchorId="6B65B26D" wp14:editId="2DB359C6">
-                <wp:simplePos x="0" y="0"/>
-                <wp:positionH relativeFrom="margin">
-                  <wp:align>center</wp:align>
-                </wp:positionH>
-                <wp:positionV relativeFrom="paragraph">
-                  <wp:posOffset>-400050</wp:posOffset>
-                </wp:positionV>
-                <wp:extent cx="7029450" cy="866775"/>
-                <wp:effectExtent l="0" t="0" r="0" b="9525"/>
-                <wp:wrapNone/>
-                <wp:docPr id="2098970705" name="תיבת טקסט 1"/>
-                <wp:cNvGraphicFramePr/>
-                <a:graphic xmlns:a="http://schemas.openxmlformats.org/drawingml/2006/main">
-                  <a:graphicData uri="http://schemas.microsoft.com/office/word/2010/wordprocessingShape">
-                    <wps:wsp>
-                      <wps:cNvSpPr txBox="1"/>
-                      <wps:spPr>
-                        <a:xfrm>
-                          <a:off x="0" y="0"/>
-                          <a:ext cx="7029450" cy="866775"/>
-                        </a:xfrm>
-                        <a:prstGeom prst="rect">
-                          <a:avLst/>
-                        </a:prstGeom>
-                        <a:noFill/>
-                        <a:ln>
-                          <a:noFill/>
-                        </a:ln>
-                      </wps:spPr>
-                      <wps:txbx>
-                        <w:txbxContent>
-                          <w:p>
-                            <w:pPr>
-                              <w:tabs>
-                                <w:tab w:val="left" w:pos="5880"/>
-                              </w:tabs>
-                              <w:jc w:val="center"/>
-                              <w:rPr>
-                                <w:noProof/>
-                                <w:color w:val="000000" w:themeColor="text1"/>
-                                <w:sz w:val="72"/>
-                                <w:szCs w:val="72"/>
-                                <w14:shadow w14:blurRad="38100" w14:dist="19050" w14:dir="2700000" w14:sx="100000" w14:sy="100000" w14:kx="0" w14:ky="0" w14:algn="tl">
-                                  <w14:schemeClr w14:val="dk1">
-                                    <w14:alpha w14:val="60000"/>
-                                  </w14:schemeClr>
-                                </w14:shadow>
-                                <w14:textOutline w14:w="0" w14:cap="flat" w14:cmpd="sng" w14:algn="ctr">
-                                  <w14:noFill/>
-                                  <w14:prstDash w14:val="solid"/>
-                                  <w14:round/>
-                                </w14:textOutline>
-                              </w:rPr>
-                            </w:pPr>
-                            <w:r>
-                              <w:rPr>
-                                <w:noProof/>
-                                <w:color w:val="000000" w:themeColor="text1"/>
-                                <w:sz w:val="72"/>
-                                <w:szCs w:val="72"/>
-                                <w14:shadow w14:blurRad="38100" w14:dist="19050" w14:dir="2700000" w14:sx="100000" w14:sy="100000" w14:kx="0" w14:ky="0" w14:algn="tl">
-                                  <w14:schemeClr w14:val="dk1">
-                                    <w14:alpha w14:val="60000"/>
-                                  </w14:schemeClr>
-                                </w14:shadow>
-                                <w14:textOutline w14:w="0" w14:cap="flat" w14:cmpd="sng" w14:algn="ctr">
-                                  <w14:noFill/>
-                                  <w14:prstDash w14:val="solid"/>
-                                  <w14:round/>
-                                </w14:textOutline>
-                              </w:rPr>
-                              <w:t xml:space="preserve">HDL </w:t>
-                            </w:r>
-                            <w:r>
-                              <w:rPr>
-                                <w:noProof/>
-                                <w:color w:val="000000" w:themeColor="text1"/>
-                                <w:sz w:val="72"/>
-                                <w:szCs w:val="72"/>
-                                <w:rtl/>
-                                <w14:shadow w14:blurRad="38100" w14:dist="19050" w14:dir="2700000" w14:sx="100000" w14:sy="100000" w14:kx="0" w14:ky="0" w14:algn="tl">
-                                  <w14:schemeClr w14:val="dk1">
-                                    <w14:alpha w14:val="60000"/>
-                                  </w14:schemeClr>
-                                </w14:shadow>
-                                <w14:textOutline w14:w="0" w14:cap="flat" w14:cmpd="sng" w14:algn="ctr">
-                                  <w14:noFill/>
-                                  <w14:prstDash w14:val="solid"/>
-                                  <w14:round/>
-                                </w14:textOutline>
-                              </w:rPr>
-                              <w:t>–</w:t>
-                            </w:r>
-                            <w:r>
-                              <w:rPr>
-                                <w:noProof/>
-                                <w:color w:val="000000" w:themeColor="text1"/>
-                                <w:sz w:val="72"/>
-                                <w:szCs w:val="72"/>
-                                <w14:shadow w14:blurRad="38100" w14:dist="19050" w14:dir="2700000" w14:sx="100000" w14:sy="100000" w14:kx="0" w14:ky="0" w14:algn="tl">
-                                  <w14:schemeClr w14:val="dk1">
-                                    <w14:alpha w14:val="60000"/>
-                                  </w14:schemeClr>
-                                </w14:shadow>
-                                <w14:textOutline w14:w="0" w14:cap="flat" w14:cmpd="sng" w14:algn="ctr">
-                                  <w14:noFill/>
-                                  <w14:prstDash w14:val="solid"/>
-                                  <w14:round/>
-                                </w14:textOutline>
-                              </w:rPr>
-                              <w:t xml:space="preserve"> HW</w:t>
-                            </w:r>
-                            <w:r>
-                              <w:rPr>
-                                <w:rFonts w:hint="cs"/>
-                                <w:noProof/>
-                                <w:color w:val="000000" w:themeColor="text1"/>
-                                <w:sz w:val="72"/>
-                                <w:szCs w:val="72"/>
-                                <w:rtl/>
-                                <w14:shadow w14:blurRad="38100" w14:dist="19050" w14:dir="2700000" w14:sx="100000" w14:sy="100000" w14:kx="0" w14:ky="0" w14:algn="tl">
-                                  <w14:schemeClr w14:val="dk1">
-                                    <w14:alpha w14:val="60000"/>
-                                  </w14:schemeClr>
-                                </w14:shadow>
-                                <w14:textOutline w14:w="0" w14:cap="flat" w14:cmpd="sng" w14:algn="ctr">
-                                  <w14:noFill/>
-                                  <w14:prstDash w14:val="solid"/>
-                                  <w14:round/>
-                                </w14:textOutline>
-                              </w:rPr>
-                              <w:t>1</w:t>
-                            </w:r>
-                            <w:r>
-                              <w:rPr>
-                                <w:noProof/>
-                                <w:color w:val="000000" w:themeColor="text1"/>
-                                <w:sz w:val="72"/>
-                                <w:szCs w:val="72"/>
-                                <w14:shadow w14:blurRad="38100" w14:dist="19050" w14:dir="2700000" w14:sx="100000" w14:sy="100000" w14:kx="0" w14:ky="0" w14:algn="tl">
-                                  <w14:schemeClr w14:val="dk1">
-                                    <w14:alpha w14:val="60000"/>
-                                  </w14:schemeClr>
-                                </w14:shadow>
-                                <w14:textOutline w14:w="0" w14:cap="flat" w14:cmpd="sng" w14:algn="ctr">
-                                  <w14:noFill/>
-                                  <w14:prstDash w14:val="solid"/>
-                                  <w14:round/>
-                                </w14:textOutline>
-                              </w:rPr>
-                              <w:t xml:space="preserve"> ADV</w:t>
-                            </w:r>
-                            <w:r>
-                              <w:rPr>
-                                <w:rFonts w:hint="cs"/>
-                                <w:noProof/>
-                                <w:color w:val="000000" w:themeColor="text1"/>
-                                <w:sz w:val="72"/>
-                                <w:szCs w:val="72"/>
-                                <w:rtl/>
-                                <w14:shadow w14:blurRad="38100" w14:dist="19050" w14:dir="2700000" w14:sx="100000" w14:sy="100000" w14:kx="0" w14:ky="0" w14:algn="tl">
-                                  <w14:schemeClr w14:val="dk1">
-                                    <w14:alpha w14:val="60000"/>
-                                  </w14:schemeClr>
-                                </w14:shadow>
-                                <w14:textOutline w14:w="0" w14:cap="flat" w14:cmpd="sng" w14:algn="ctr">
-                                  <w14:noFill/>
-                                  <w14:prstDash w14:val="solid"/>
-                                  <w14:round/>
-                                </w14:textOutline>
-                              </w:rPr>
-                              <w:t>.</w:t>
-                            </w:r>
-                            <w:r>
-                              <w:rPr>
-                                <w:noProof/>
-                                <w:color w:val="000000" w:themeColor="text1"/>
-                                <w:sz w:val="72"/>
-                                <w:szCs w:val="72"/>
-                                <w14:shadow w14:blurRad="38100" w14:dist="19050" w14:dir="2700000" w14:sx="100000" w14:sy="100000" w14:kx="0" w14:ky="0" w14:algn="tl">
-                                  <w14:schemeClr w14:val="dk1">
-                                    <w14:alpha w14:val="60000"/>
-                                  </w14:schemeClr>
-                                </w14:shadow>
-                                <w14:textOutline w14:w="0" w14:cap="flat" w14:cmpd="sng" w14:algn="ctr">
-                                  <w14:noFill/>
-                                  <w14:prstDash w14:val="solid"/>
-                                  <w14:round/>
-                                </w14:textOutline>
-                              </w:rPr>
-                              <w:t xml:space="preserve"> Coding Topics</w:t>
-                            </w:r>
-                          </w:p>
-                        </w:txbxContent>
-                      </wps:txbx>
-                      <wps:bodyPr rot="0" spcFirstLastPara="0" vertOverflow="overflow" horzOverflow="overflow" vert="horz" wrap="square" lIns="91440" tIns="45720" rIns="91440" bIns="45720" numCol="1" spcCol="0" rtlCol="0" fromWordArt="0" anchor="t" anchorCtr="0" forceAA="0" compatLnSpc="1">
-                        <a:prstTxWarp prst="textNoShape">
-                          <a:avLst/>
-                        </a:prstTxWarp>
-                        <a:noAutofit/>
-                      </wps:bodyPr>
-                    </wps:wsp>
-                  </a:graphicData>
-                </a:graphic>
-                <wp14:sizeRelH relativeFrom="margin">
-                  <wp14:pctWidth>0</wp14:pctWidth>
-                </wp14:sizeRelH>
-                <wp14:sizeRelV relativeFrom="margin">
-                  <wp14:pctHeight>0</wp14:pctHeight>
-                </wp14:sizeRelV>
-              </wp:anchor>
-            </w:drawing>
-          </mc:Choice>
-          <mc:Fallback>
-            <w:pict>
-              <v:shapetype w14:anchorId="6B65B26D" id="_x0000_t202" coordsize="21600,21600" o:spt="202" path="m,l,21600r21600,l21600,xe">
-                <v:stroke joinstyle="miter"/>
-                <v:path gradientshapeok="t" o:connecttype="rect"/>
-              </v:shapetype>
-              <v:shape id="תיבת טקסט 1" o:spid="_x0000_s1026" type="#_x0000_t202" style="position:absolute;margin-left:0;margin-top:-31.5pt;width:553.5pt;height:68.25pt;z-index:251660288;visibility:visible;mso-wrap-style:square;mso-width-percent:0;mso-height-percent:0;mso-wrap-distance-left:9pt;mso-wrap-distance-top:0;mso-wrap-distance-right:9pt;mso-wrap-distance-bottom:0;mso-position-horizontal:center;mso-position-horizontal-relative:margin;mso-position-vertical:absolute;mso-position-vertical-relative:text;mso-width-percent:0;mso-height-percent:0;mso-width-relative:margin;mso-height-relative:margin;v-text-anchor:top" o:gfxdata="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" filled="f" stroked="f">
-                <v:fill o:detectmouseclick="t"/>
-                <v:textbox>
-                  <w:txbxContent>
-                    <w:p>
-                      <w:pPr>
-                        <w:tabs>
-                          <w:tab w:val="left" w:pos="5880"/>
-                        </w:tabs>
-                        <w:jc w:val="center"/>
-                        <w:rPr>
-                          <w:noProof/>
-                          <w:color w:val="000000" w:themeColor="text1"/>
-                          <w:sz w:val="72"/>
-                          <w:szCs w:val="72"/>
-                          <w14:shadow w14:blurRad="38100" w14:dist="19050" w14:dir="2700000" w14:sx="100000" w14:sy="100000" w14:kx="0" w14:ky="0" w14:algn="tl">
-                            <w14:schemeClr w14:val="dk1">
-                              <w14:alpha w14:val="60000"/>
-                            </w14:schemeClr>
-                          </w14:shadow>
-                          <w14:textOutline w14:w="0" w14:cap="flat" w14:cmpd="sng" w14:algn="ctr">
-                            <w14:noFill/>
-                            <w14:prstDash w14:val="solid"/>
-                            <w14:round/>
-                          </w14:textOutline>
-                        </w:rPr>
-                      </w:pPr>
-                      <w:r>
-                        <w:rPr>
-                          <w:noProof/>
-                          <w:color w:val="000000" w:themeColor="text1"/>
-                          <w:sz w:val="72"/>
-                          <w:szCs w:val="72"/>
-                          <w14:shadow w14:blurRad="38100" w14:dist="19050" w14:dir="2700000" w14:sx="100000" w14:sy="100000" w14:kx="0" w14:ky="0" w14:algn="tl">
-                            <w14:schemeClr w14:val="dk1">
-                              <w14:alpha w14:val="60000"/>
-                            </w14:schemeClr>
-                          </w14:shadow>
-                          <w14:textOutline w14:w="0" w14:cap="flat" w14:cmpd="sng" w14:algn="ctr">
-                            <w14:noFill/>
-                            <w14:prstDash w14:val="solid"/>
-                            <w14:round/>
-                          </w14:textOutline>
-                        </w:rPr>
-                        <w:t xml:space="preserve">HDL </w:t>
-                      </w:r>
-                      <w:r>
-                        <w:rPr>
-                          <w:noProof/>
-                          <w:color w:val="000000" w:themeColor="text1"/>
-                          <w:sz w:val="72"/>
-                          <w:szCs w:val="72"/>
-                          <w:rtl/>
-                          <w14:shadow w14:blurRad="38100" w14:dist="19050" w14:dir="2700000" w14:sx="100000" w14:sy="100000" w14:kx="0" w14:ky="0" w14:algn="tl">
-                            <w14:schemeClr w14:val="dk1">
-                              <w14:alpha w14:val="60000"/>
-                            </w14:schemeClr>
-                          </w14:shadow>
-                          <w14:textOutline w14:w="0" w14:cap="flat" w14:cmpd="sng" w14:algn="ctr">
-                            <w14:noFill/>
-                            <w14:prstDash w14:val="solid"/>
-                            <w14:round/>
-                          </w14:textOutline>
-                        </w:rPr>
-                        <w:t>–</w:t>
-                      </w:r>
-                      <w:r>
-                        <w:rPr>
-                          <w:noProof/>
-                          <w:color w:val="000000" w:themeColor="text1"/>
-                          <w:sz w:val="72"/>
-                          <w:szCs w:val="72"/>
-                          <w14:shadow w14:blurRad="38100" w14:dist="19050" w14:dir="2700000" w14:sx="100000" w14:sy="100000" w14:kx="0" w14:ky="0" w14:algn="tl">
-                            <w14:schemeClr w14:val="dk1">
-                              <w14:alpha w14:val="60000"/>
-                            </w14:schemeClr>
-                          </w14:shadow>
-                          <w14:textOutline w14:w="0" w14:cap="flat" w14:cmpd="sng" w14:algn="ctr">
-                            <w14:noFill/>
-                            <w14:prstDash w14:val="solid"/>
-                            <w14:round/>
-                          </w14:textOutline>
-                        </w:rPr>
-                        <w:t xml:space="preserve"> HW</w:t>
-                      </w:r>
-                      <w:r>
-                        <w:rPr>
-                          <w:rFonts w:hint="cs"/>
-                          <w:noProof/>
-                          <w:color w:val="000000" w:themeColor="text1"/>
-                          <w:sz w:val="72"/>
-                          <w:szCs w:val="72"/>
-                          <w:rtl/>
-                          <w14:shadow w14:blurRad="38100" w14:dist="19050" w14:dir="2700000" w14:sx="100000" w14:sy="100000" w14:kx="0" w14:ky="0" w14:algn="tl">
-                            <w14:schemeClr w14:val="dk1">
-                              <w14:alpha w14:val="60000"/>
-                            </w14:schemeClr>
-                          </w14:shadow>
-                          <w14:textOutline w14:w="0" w14:cap="flat" w14:cmpd="sng" w14:algn="ctr">
-                            <w14:noFill/>
-                            <w14:prstDash w14:val="solid"/>
-                            <w14:round/>
-                          </w14:textOutline>
-                        </w:rPr>
-                        <w:t>1</w:t>
-                      </w:r>
-                      <w:r>
-                        <w:rPr>
-                          <w:noProof/>
-                          <w:color w:val="000000" w:themeColor="text1"/>
-                          <w:sz w:val="72"/>
-                          <w:szCs w:val="72"/>
-                          <w14:shadow w14:blurRad="38100" w14:dist="19050" w14:dir="2700000" w14:sx="100000" w14:sy="100000" w14:kx="0" w14:ky="0" w14:algn="tl">
-                            <w14:schemeClr w14:val="dk1">
-                              <w14:alpha w14:val="60000"/>
-                            </w14:schemeClr>
-                          </w14:shadow>
-                          <w14:textOutline w14:w="0" w14:cap="flat" w14:cmpd="sng" w14:algn="ctr">
-                            <w14:noFill/>
-                            <w14:prstDash w14:val="solid"/>
-                            <w14:round/>
-                          </w14:textOutline>
-                        </w:rPr>
-                        <w:t xml:space="preserve"> ADV</w:t>
-                      </w:r>
-                      <w:r>
-                        <w:rPr>
-                          <w:rFonts w:hint="cs"/>
-                          <w:noProof/>
-                          <w:color w:val="000000" w:themeColor="text1"/>
-                          <w:sz w:val="72"/>
-                          <w:szCs w:val="72"/>
-                          <w:rtl/>
-                          <w14:shadow w14:blurRad="38100" w14:dist="19050" w14:dir="2700000" w14:sx="100000" w14:sy="100000" w14:kx="0" w14:ky="0" w14:algn="tl">
-                            <w14:schemeClr w14:val="dk1">
-                              <w14:alpha w14:val="60000"/>
-                            </w14:schemeClr>
-                          </w14:shadow>
-                          <w14:textOutline w14:w="0" w14:cap="flat" w14:cmpd="sng" w14:algn="ctr">
-                            <w14:noFill/>
-                            <w14:prstDash w14:val="solid"/>
-                            <w14:round/>
-                          </w14:textOutline>
-                        </w:rPr>
-                        <w:t>.</w:t>
-                      </w:r>
-                      <w:r>
-                        <w:rPr>
-                          <w:noProof/>
-                          <w:color w:val="000000" w:themeColor="text1"/>
-                          <w:sz w:val="72"/>
-                          <w:szCs w:val="72"/>
-                          <w14:shadow w14:blurRad="38100" w14:dist="19050" w14:dir="2700000" w14:sx="100000" w14:sy="100000" w14:kx="0" w14:ky="0" w14:algn="tl">
-                            <w14:schemeClr w14:val="dk1">
-                              <w14:alpha w14:val="60000"/>
-                            </w14:schemeClr>
-                          </w14:shadow>
-                          <w14:textOutline w14:w="0" w14:cap="flat" w14:cmpd="sng" w14:algn="ctr">
-                            <w14:noFill/>
-                            <w14:prstDash w14:val="solid"/>
-                            <w14:round/>
-                          </w14:textOutline>
-                        </w:rPr>
-                        <w:t xml:space="preserve"> Coding Topics</w:t>
-                      </w:r>
-                    </w:p>
-                  </w:txbxContent>
-                </v:textbox>
-                <w10:wrap anchorx="margin"/>
-              </v:shape>
-            </w:pict>
-          </mc:Fallback>
-        </mc:AlternateContent>
-      </w:r>
-      <w:r>
-        <w:rPr>
-          <w:noProof/>
-        </w:rPr>
         <w:drawing>
-          <wp:anchor distT="0" distB="0" distL="114300" distR="114300" simplePos="0" relativeHeight="251658240" behindDoc="0" locked="0" layoutInCell="1" allowOverlap="1" wp14:anchorId="7A9C8B38" wp14:editId="5730E63F">
+          <wp:anchor distT="0" distB="0" distL="114300" distR="114300" simplePos="0" relativeHeight="251658240" behindDoc="0" locked="0" layoutInCell="1" allowOverlap="1" wp14:anchorId="7A9C8B38" wp14:editId="1E168170">
             <wp:simplePos x="0" y="0"/>
             <wp:positionH relativeFrom="page">
               <wp:align>left</wp:align>
@@ -477,11 +114,22 @@
         </w:drawing>
       </w:r>
       <w:r>
+        <w:rPr>
+          <w:rFonts w:asciiTheme="minorBidi" w:hAnsiTheme="minorBidi"/>
+        </w:rPr>
         <w:tab/>
       </w:r>
     </w:p>
     <w:p>
-      <w:r>
+      <w:pPr>
+        <w:rPr>
+          <w:rFonts w:asciiTheme="minorBidi" w:hAnsiTheme="minorBidi"/>
+        </w:rPr>
+      </w:pPr>
+      <w:r>
+        <w:rPr>
+          <w:rFonts w:asciiTheme="minorBidi" w:hAnsiTheme="minorBidi"/>
+        </w:rPr>
         <w:br w:type="page"/>
       </w:r>
     </w:p>
@@ -490,14 +138,18 @@
         <w:tabs>
           <w:tab w:val="left" w:pos="5880"/>
         </w:tabs>
-      </w:pPr>
-      <w:r>
-        <w:rPr>
+        <w:rPr>
+          <w:rFonts w:asciiTheme="minorBidi" w:hAnsiTheme="minorBidi"/>
+        </w:rPr>
+      </w:pPr>
+      <w:r>
+        <w:rPr>
+          <w:rFonts w:asciiTheme="minorBidi" w:hAnsiTheme="minorBidi"/>
           <w:noProof/>
         </w:rPr>
         <w:lastRenderedPageBreak/>
         <w:drawing>
-          <wp:anchor distT="0" distB="0" distL="114300" distR="114300" simplePos="0" relativeHeight="251661312" behindDoc="0" locked="0" layoutInCell="1" allowOverlap="1" wp14:anchorId="139AA08F" wp14:editId="4E6BCA81">
+          <wp:anchor distT="0" distB="0" distL="114300" distR="114300" simplePos="0" relativeHeight="251661312" behindDoc="0" locked="0" layoutInCell="1" allowOverlap="1" wp14:anchorId="139AA08F" wp14:editId="532FF439">
             <wp:simplePos x="0" y="0"/>
             <wp:positionH relativeFrom="page">
               <wp:align>right</wp:align>
@@ -561,15 +213,374 @@
       </w:r>
     </w:p>
     <w:p>
-      <w:r>
+      <w:pPr>
+        <w:rPr>
+          <w:rFonts w:asciiTheme="minorBidi" w:hAnsiTheme="minorBidi"/>
+        </w:rPr>
+      </w:pPr>
+      <w:r>
+        <w:rPr>
+          <w:rFonts w:asciiTheme="minorBidi" w:hAnsiTheme="minorBidi"/>
+        </w:rPr>
         <w:br w:type="page"/>
       </w:r>
     </w:p>
     <w:p>
       <w:pPr>
+        <w:rPr>
+          <w:rFonts w:asciiTheme="minorBidi" w:hAnsiTheme="minorBidi"/>
+          <w:u w:val="single"/>
+        </w:rPr>
+      </w:pPr>
+      <w:r>
+        <w:rPr>
+          <w:rFonts w:asciiTheme="minorBidi" w:hAnsiTheme="minorBidi"/>
+          <w:u w:val="single"/>
+        </w:rPr>
+        <w:lastRenderedPageBreak/>
+        <w:t>Explanations of design considerations and alternatives:</w:t>
+      </w:r>
+    </w:p>
+    <w:p>
+      <w:pPr>
+        <w:rPr>
+          <w:rFonts w:asciiTheme="minorBidi" w:hAnsiTheme="minorBidi"/>
+        </w:rPr>
+      </w:pPr>
+      <w:r>
+        <w:rPr>
+          <w:rFonts w:asciiTheme="minorBidi" w:hAnsiTheme="minorBidi"/>
+        </w:rPr>
+        <w:t xml:space="preserve">The project follows a modular structure with clear responsibility division: Board and Tile manage the world state, </w:t>
+      </w:r>
+      <w:proofErr w:type="spellStart"/>
+      <w:r>
+        <w:rPr>
+          <w:rFonts w:asciiTheme="minorBidi" w:hAnsiTheme="minorBidi"/>
+        </w:rPr>
+        <w:t>GameManager</w:t>
+      </w:r>
+      <w:proofErr w:type="spellEnd"/>
+      <w:r>
+        <w:rPr>
+          <w:rFonts w:asciiTheme="minorBidi" w:hAnsiTheme="minorBidi"/>
+        </w:rPr>
+        <w:t xml:space="preserve"> handles game logic, and </w:t>
+      </w:r>
+      <w:proofErr w:type="spellStart"/>
+      <w:r>
+        <w:rPr>
+          <w:rFonts w:asciiTheme="minorBidi" w:hAnsiTheme="minorBidi"/>
+        </w:rPr>
+        <w:t>InputParser</w:t>
+      </w:r>
+      <w:proofErr w:type="spellEnd"/>
+      <w:r>
+        <w:rPr>
+          <w:rFonts w:asciiTheme="minorBidi" w:hAnsiTheme="minorBidi"/>
+        </w:rPr>
+        <w:t xml:space="preserve"> processes input files. Tanks and shells are managed independently by </w:t>
+      </w:r>
+      <w:proofErr w:type="spellStart"/>
+      <w:r>
+        <w:rPr>
+          <w:rFonts w:asciiTheme="minorBidi" w:hAnsiTheme="minorBidi"/>
+        </w:rPr>
+        <w:t>GameManager</w:t>
+      </w:r>
+      <w:proofErr w:type="spellEnd"/>
+      <w:r>
+        <w:rPr>
+          <w:rFonts w:asciiTheme="minorBidi" w:hAnsiTheme="minorBidi"/>
+        </w:rPr>
+        <w:t>, avoiding tight coupling with tiles and enabling flexible movement.</w:t>
+      </w:r>
+    </w:p>
+    <w:p>
+      <w:pPr>
+        <w:rPr>
+          <w:rFonts w:asciiTheme="minorBidi" w:hAnsiTheme="minorBidi"/>
+        </w:rPr>
+      </w:pPr>
+      <w:r>
+        <w:rPr>
+          <w:rFonts w:asciiTheme="minorBidi" w:hAnsiTheme="minorBidi"/>
+        </w:rPr>
+        <w:t>Backward movement is managed internally by each Tank through counters and flags, providing a delay for initial backward steps but allowing immediate subsequent moves. Managing backward logic externally was rejected to keep tank behavior self-contained.</w:t>
+      </w:r>
+    </w:p>
+    <w:p>
+      <w:pPr>
+        <w:rPr>
+          <w:rFonts w:asciiTheme="minorBidi" w:hAnsiTheme="minorBidi"/>
+        </w:rPr>
+      </w:pPr>
+      <w:r>
+        <w:rPr>
+          <w:rFonts w:asciiTheme="minorBidi" w:hAnsiTheme="minorBidi"/>
+        </w:rPr>
+        <w:t>Collision detection occurs after movement to separate concerns. Immediate collision checking was rejected for simplicity and to prevent nested logic complexity.</w:t>
+      </w:r>
+    </w:p>
+    <w:p>
+      <w:pPr>
+        <w:rPr>
+          <w:rFonts w:asciiTheme="minorBidi" w:hAnsiTheme="minorBidi"/>
+        </w:rPr>
+      </w:pPr>
+      <w:r>
+        <w:rPr>
+          <w:rFonts w:asciiTheme="minorBidi" w:hAnsiTheme="minorBidi"/>
+        </w:rPr>
+        <w:t xml:space="preserve">The project defines a base Algorithm class for AI behavior, with derived strategies like </w:t>
+      </w:r>
+      <w:proofErr w:type="spellStart"/>
+      <w:r>
+        <w:rPr>
+          <w:rFonts w:asciiTheme="minorBidi" w:hAnsiTheme="minorBidi"/>
+        </w:rPr>
+        <w:t>UserInputAlgorithm</w:t>
+      </w:r>
+      <w:proofErr w:type="spellEnd"/>
+      <w:r>
+        <w:rPr>
+          <w:rFonts w:asciiTheme="minorBidi" w:hAnsiTheme="minorBidi"/>
+        </w:rPr>
+        <w:t xml:space="preserve">, </w:t>
+      </w:r>
+      <w:proofErr w:type="spellStart"/>
+      <w:r>
+        <w:rPr>
+          <w:rFonts w:asciiTheme="minorBidi" w:hAnsiTheme="minorBidi"/>
+        </w:rPr>
+        <w:t>ShootingAlgorithm</w:t>
+      </w:r>
+      <w:proofErr w:type="spellEnd"/>
+      <w:r>
+        <w:rPr>
+          <w:rFonts w:asciiTheme="minorBidi" w:hAnsiTheme="minorBidi"/>
+        </w:rPr>
+        <w:t xml:space="preserve">, and </w:t>
+      </w:r>
+      <w:proofErr w:type="spellStart"/>
+      <w:r>
+        <w:rPr>
+          <w:rFonts w:asciiTheme="minorBidi" w:hAnsiTheme="minorBidi"/>
+        </w:rPr>
+        <w:t>ChasingAlgorithm</w:t>
+      </w:r>
+      <w:proofErr w:type="spellEnd"/>
+      <w:r>
+        <w:rPr>
+          <w:rFonts w:asciiTheme="minorBidi" w:hAnsiTheme="minorBidi"/>
+        </w:rPr>
+        <w:t>. We initially experimented with a limited two-step BFS for pathfinding, but due to its inaccuracy, we adopted a full BFS that caches only the initial direction toward the enemy.  Recalculation occurs only when the map changes (enemy moves or walls break), balancing efficiency and intelligence.</w:t>
+      </w:r>
+    </w:p>
+    <w:p>
+      <w:pPr>
+        <w:rPr>
+          <w:rFonts w:asciiTheme="minorBidi" w:hAnsiTheme="minorBidi"/>
+        </w:rPr>
+      </w:pPr>
+      <w:r>
+        <w:rPr>
+          <w:rFonts w:asciiTheme="minorBidi" w:hAnsiTheme="minorBidi"/>
+        </w:rPr>
+        <w:t xml:space="preserve">A </w:t>
+      </w:r>
+      <w:proofErr w:type="spellStart"/>
+      <w:r>
+        <w:rPr>
+          <w:rFonts w:asciiTheme="minorBidi" w:hAnsiTheme="minorBidi"/>
+        </w:rPr>
+        <w:t>CommonSense</w:t>
+      </w:r>
+      <w:proofErr w:type="spellEnd"/>
+      <w:r>
+        <w:rPr>
+          <w:rFonts w:asciiTheme="minorBidi" w:hAnsiTheme="minorBidi"/>
+        </w:rPr>
+        <w:t xml:space="preserve"> </w:t>
+      </w:r>
+      <w:r>
+        <w:rPr>
+          <w:rFonts w:asciiTheme="minorBidi" w:hAnsiTheme="minorBidi"/>
+          <w:lang/>
+        </w:rPr>
+        <w:t>utility layer was introduced to consistently enforce survival heuristics across all strategies, such as evading incoming shells and preferring movement over risky standing still​CommonSense.</w:t>
+      </w:r>
+      <w:r>
+        <w:rPr>
+          <w:rFonts w:asciiTheme="minorBidi" w:hAnsiTheme="minorBidi"/>
+        </w:rPr>
+        <w:t xml:space="preserve"> </w:t>
+      </w:r>
+      <w:r>
+        <w:rPr>
+          <w:rFonts w:asciiTheme="minorBidi" w:hAnsiTheme="minorBidi"/>
+          <w:lang/>
+        </w:rPr>
+        <w:t>This design prevents code duplication across AI algorithms and ensures basic survival instincts without each algorithm reimplementing defensive checks.</w:t>
+      </w:r>
+    </w:p>
+    <w:p>
+      <w:pPr>
+        <w:rPr>
+          <w:rFonts w:asciiTheme="minorBidi" w:hAnsiTheme="minorBidi"/>
+        </w:rPr>
+      </w:pPr>
+      <w:proofErr w:type="spellStart"/>
+      <w:r>
+        <w:rPr>
+          <w:rFonts w:asciiTheme="minorBidi" w:hAnsiTheme="minorBidi"/>
+        </w:rPr>
+        <w:t>InputParser</w:t>
+      </w:r>
+      <w:proofErr w:type="spellEnd"/>
+      <w:r>
+        <w:rPr>
+          <w:rFonts w:asciiTheme="minorBidi" w:hAnsiTheme="minorBidi"/>
+        </w:rPr>
+        <w:t xml:space="preserve"> was designed to recover from minor errors (extra tanks, wrong characters) by logging issues into input_errors.txt and continuing execution when possible, enhancing robustness.</w:t>
+      </w:r>
+    </w:p>
+    <w:p>
+      <w:pPr>
+        <w:rPr>
+          <w:rFonts w:asciiTheme="minorBidi" w:hAnsiTheme="minorBidi"/>
+        </w:rPr>
+      </w:pPr>
+      <w:proofErr w:type="gramStart"/>
+      <w:r>
+        <w:rPr>
+          <w:rFonts w:asciiTheme="minorBidi" w:hAnsiTheme="minorBidi"/>
+        </w:rPr>
+        <w:t>Future-proofing</w:t>
+      </w:r>
+      <w:proofErr w:type="gramEnd"/>
+      <w:r>
+        <w:rPr>
+          <w:rFonts w:asciiTheme="minorBidi" w:hAnsiTheme="minorBidi"/>
+        </w:rPr>
+        <w:t xml:space="preserve"> was achieved by managing multiple tanks through vectors (player1Tanks and player2Tanks), allowing easy expansion to team battles or variable tank counts without structural changes. This will be helpful in upcoming assignments, as stated by the faculty.</w:t>
+      </w:r>
+    </w:p>
+    <w:p>
+      <w:pPr>
+        <w:rPr>
+          <w:rFonts w:asciiTheme="minorBidi" w:hAnsiTheme="minorBidi"/>
+        </w:rPr>
+      </w:pPr>
+      <w:r>
+        <w:rPr>
+          <w:rFonts w:asciiTheme="minorBidi" w:hAnsiTheme="minorBidi"/>
+        </w:rPr>
+        <w:t xml:space="preserve"> </w:t>
+      </w:r>
+    </w:p>
+    <w:p>
+      <w:pPr>
+        <w:rPr>
+          <w:rFonts w:asciiTheme="minorBidi" w:hAnsiTheme="minorBidi"/>
+        </w:rPr>
+      </w:pPr>
+      <w:r>
+        <w:rPr>
+          <w:rFonts w:asciiTheme="minorBidi" w:hAnsiTheme="minorBidi"/>
+        </w:rPr>
+        <w:br w:type="page"/>
+      </w:r>
+    </w:p>
+    <w:p>
+      <w:pPr>
+        <w:rPr>
+          <w:rFonts w:asciiTheme="minorBidi" w:hAnsiTheme="minorBidi"/>
+          <w:u w:val="single"/>
+        </w:rPr>
+      </w:pPr>
+      <w:r>
+        <w:rPr>
+          <w:rFonts w:asciiTheme="minorBidi" w:hAnsiTheme="minorBidi"/>
+          <w:u w:val="single"/>
+        </w:rPr>
+        <w:lastRenderedPageBreak/>
+        <w:t>Explanations of testing approach:</w:t>
+      </w:r>
+    </w:p>
+    <w:p>
+      <w:pPr>
+        <w:rPr>
+          <w:rFonts w:asciiTheme="minorBidi" w:hAnsiTheme="minorBidi"/>
+        </w:rPr>
+      </w:pPr>
+      <w:r>
+        <w:rPr>
+          <w:rFonts w:asciiTheme="minorBidi" w:hAnsiTheme="minorBidi"/>
+        </w:rPr>
+        <w:t>Our testing approach began by verifying the correctness of basic functionalities such as tank movement, rotation, collision with walls, and interaction with mines. We did this using simple single-action algorithms and maps, accompanied by a printed visualization of the map.</w:t>
+      </w:r>
+    </w:p>
+    <w:p>
+      <w:pPr>
+        <w:rPr>
+          <w:rFonts w:asciiTheme="minorBidi" w:hAnsiTheme="minorBidi"/>
+        </w:rPr>
+      </w:pPr>
+      <w:r>
+        <w:rPr>
+          <w:rFonts w:asciiTheme="minorBidi" w:hAnsiTheme="minorBidi"/>
+        </w:rPr>
+        <w:t>Once these fundamental actions worked reliably, we moved on to testing more complex and obscure edge cases, such as simultaneous collisions between multiple objects (e.g., three shells colliding at the same position). At this point, we had created a user-input “algorithm” that allowed us to test out anything we could think of.</w:t>
+      </w:r>
+    </w:p>
+    <w:p>
+      <w:pPr>
+        <w:rPr>
+          <w:rFonts w:asciiTheme="minorBidi" w:hAnsiTheme="minorBidi"/>
+        </w:rPr>
+      </w:pPr>
+      <w:r>
+        <w:rPr>
+          <w:rFonts w:asciiTheme="minorBidi" w:hAnsiTheme="minorBidi"/>
+        </w:rPr>
+        <w:t xml:space="preserve">After ensuring the core mechanics behaved as intended even under extreme scenarios, we focused on testing the behavior of the different algorithms. For each algorithm, we designed specific board setups with a desired outcome and checked whether the tank's behavior matched the expectation. </w:t>
+      </w:r>
+    </w:p>
+    <w:p>
+      <w:pPr>
+        <w:rPr>
+          <w:rFonts w:asciiTheme="minorBidi" w:hAnsiTheme="minorBidi"/>
+        </w:rPr>
+      </w:pPr>
+      <w:r>
+        <w:rPr>
+          <w:rFonts w:asciiTheme="minorBidi" w:hAnsiTheme="minorBidi"/>
+        </w:rPr>
+        <w:t>We also tested the “common sense” function we pass our algorithm’s decisions through. We did so by using it with our user input capability to see if it would prevent us from deadly situations and intervened when it thought we could shoot the enemy.</w:t>
+      </w:r>
+    </w:p>
+    <w:p>
+      <w:pPr>
+        <w:rPr>
+          <w:rFonts w:asciiTheme="minorBidi" w:hAnsiTheme="minorBidi"/>
+        </w:rPr>
+      </w:pPr>
+      <w:r>
+        <w:rPr>
+          <w:rFonts w:asciiTheme="minorBidi" w:hAnsiTheme="minorBidi"/>
+        </w:rPr>
+        <w:t>This methodical progression from basic features to edge cases and then to strategic behavior allowed us to build confidence in the robustness and correctness of the system.</w:t>
+      </w:r>
+    </w:p>
+    <w:p>
+      <w:pPr>
         <w:tabs>
           <w:tab w:val="left" w:pos="5880"/>
         </w:tabs>
+        <w:rPr>
+          <w:rFonts w:asciiTheme="minorBidi" w:hAnsiTheme="minorBidi"/>
+        </w:rPr>
       </w:pPr>
     </w:p>
     <w:sectPr>
@@ -2098,15 +2109,15 @@
     <w:lsdException w:name="Unresolved Mention" w:semiHidden="1" w:unhideWhenUsed="1"/>
     <w:lsdException w:name="Smart Link" w:semiHidden="1" w:unhideWhenUsed="1"/>
   </w:latentStyles>
-  <w:style w:type="paragraph" w:default="1" w:styleId="a">
+  <w:style w:type="paragraph" w:default="1" w:styleId="Normal">
     <w:name w:val="Normal"/>
     <w:qFormat/>
   </w:style>
-  <w:style w:type="paragraph" w:styleId="1">
+  <w:style w:type="paragraph" w:styleId="Heading1">
     <w:name w:val="heading 1"/>
-    <w:basedOn w:val="a"/>
-    <w:next w:val="a"/>
-    <w:link w:val="10"/>
+    <w:basedOn w:val="Normal"/>
+    <w:next w:val="Normal"/>
+    <w:link w:val="Heading1Char"/>
     <w:uiPriority w:val="9"/>
     <w:qFormat/>
     <w:rsid w:val="004A795F"/>
@@ -2123,11 +2134,11 @@
       <w:szCs w:val="40"/>
     </w:rPr>
   </w:style>
-  <w:style w:type="paragraph" w:styleId="2">
+  <w:style w:type="paragraph" w:styleId="Heading2">
     <w:name w:val="heading 2"/>
-    <w:basedOn w:val="a"/>
-    <w:next w:val="a"/>
-    <w:link w:val="20"/>
+    <w:basedOn w:val="Normal"/>
+    <w:next w:val="Normal"/>
+    <w:link w:val="Heading2Char"/>
     <w:uiPriority w:val="9"/>
     <w:semiHidden/>
     <w:unhideWhenUsed/>
@@ -2146,11 +2157,11 @@
       <w:szCs w:val="32"/>
     </w:rPr>
   </w:style>
-  <w:style w:type="paragraph" w:styleId="3">
+  <w:style w:type="paragraph" w:styleId="Heading3">
     <w:name w:val="heading 3"/>
-    <w:basedOn w:val="a"/>
-    <w:next w:val="a"/>
-    <w:link w:val="30"/>
+    <w:basedOn w:val="Normal"/>
+    <w:next w:val="Normal"/>
+    <w:link w:val="Heading3Char"/>
     <w:uiPriority w:val="9"/>
     <w:semiHidden/>
     <w:unhideWhenUsed/>
@@ -2169,11 +2180,11 @@
       <w:szCs w:val="28"/>
     </w:rPr>
   </w:style>
-  <w:style w:type="paragraph" w:styleId="4">
+  <w:style w:type="paragraph" w:styleId="Heading4">
     <w:name w:val="heading 4"/>
-    <w:basedOn w:val="a"/>
-    <w:next w:val="a"/>
-    <w:link w:val="40"/>
+    <w:basedOn w:val="Normal"/>
+    <w:next w:val="Normal"/>
+    <w:link w:val="Heading4Char"/>
     <w:uiPriority w:val="9"/>
     <w:semiHidden/>
     <w:unhideWhenUsed/>
@@ -2192,11 +2203,11 @@
       <w:color w:val="0F4761" w:themeColor="accent1" w:themeShade="BF"/>
     </w:rPr>
   </w:style>
-  <w:style w:type="paragraph" w:styleId="5">
+  <w:style w:type="paragraph" w:styleId="Heading5">
     <w:name w:val="heading 5"/>
-    <w:basedOn w:val="a"/>
-    <w:next w:val="a"/>
-    <w:link w:val="50"/>
+    <w:basedOn w:val="Normal"/>
+    <w:next w:val="Normal"/>
+    <w:link w:val="Heading5Char"/>
     <w:uiPriority w:val="9"/>
     <w:semiHidden/>
     <w:unhideWhenUsed/>
@@ -2213,11 +2224,11 @@
       <w:color w:val="0F4761" w:themeColor="accent1" w:themeShade="BF"/>
     </w:rPr>
   </w:style>
-  <w:style w:type="paragraph" w:styleId="6">
+  <w:style w:type="paragraph" w:styleId="Heading6">
     <w:name w:val="heading 6"/>
-    <w:basedOn w:val="a"/>
-    <w:next w:val="a"/>
-    <w:link w:val="60"/>
+    <w:basedOn w:val="Normal"/>
+    <w:next w:val="Normal"/>
+    <w:link w:val="Heading6Char"/>
     <w:uiPriority w:val="9"/>
     <w:semiHidden/>
     <w:unhideWhenUsed/>
@@ -2236,11 +2247,11 @@
       <w:color w:val="595959" w:themeColor="text1" w:themeTint="A6"/>
     </w:rPr>
   </w:style>
-  <w:style w:type="paragraph" w:styleId="7">
+  <w:style w:type="paragraph" w:styleId="Heading7">
     <w:name w:val="heading 7"/>
-    <w:basedOn w:val="a"/>
-    <w:next w:val="a"/>
-    <w:link w:val="70"/>
+    <w:basedOn w:val="Normal"/>
+    <w:next w:val="Normal"/>
+    <w:link w:val="Heading7Char"/>
     <w:uiPriority w:val="9"/>
     <w:semiHidden/>
     <w:unhideWhenUsed/>
@@ -2257,11 +2268,11 @@
       <w:color w:val="595959" w:themeColor="text1" w:themeTint="A6"/>
     </w:rPr>
   </w:style>
-  <w:style w:type="paragraph" w:styleId="8">
+  <w:style w:type="paragraph" w:styleId="Heading8">
     <w:name w:val="heading 8"/>
-    <w:basedOn w:val="a"/>
-    <w:next w:val="a"/>
-    <w:link w:val="80"/>
+    <w:basedOn w:val="Normal"/>
+    <w:next w:val="Normal"/>
+    <w:link w:val="Heading8Char"/>
     <w:uiPriority w:val="9"/>
     <w:semiHidden/>
     <w:unhideWhenUsed/>
@@ -2280,11 +2291,11 @@
       <w:color w:val="272727" w:themeColor="text1" w:themeTint="D8"/>
     </w:rPr>
   </w:style>
-  <w:style w:type="paragraph" w:styleId="9">
+  <w:style w:type="paragraph" w:styleId="Heading9">
     <w:name w:val="heading 9"/>
-    <w:basedOn w:val="a"/>
-    <w:next w:val="a"/>
-    <w:link w:val="90"/>
+    <w:basedOn w:val="Normal"/>
+    <w:next w:val="Normal"/>
+    <w:link w:val="Heading9Char"/>
     <w:uiPriority w:val="9"/>
     <w:semiHidden/>
     <w:unhideWhenUsed/>
@@ -2301,13 +2312,13 @@
       <w:color w:val="272727" w:themeColor="text1" w:themeTint="D8"/>
     </w:rPr>
   </w:style>
-  <w:style w:type="character" w:default="1" w:styleId="a0">
+  <w:style w:type="character" w:default="1" w:styleId="DefaultParagraphFont">
     <w:name w:val="Default Paragraph Font"/>
     <w:uiPriority w:val="1"/>
     <w:semiHidden/>
     <w:unhideWhenUsed/>
   </w:style>
-  <w:style w:type="table" w:default="1" w:styleId="a1">
+  <w:style w:type="table" w:default="1" w:styleId="TableNormal">
     <w:name w:val="Normal Table"/>
     <w:uiPriority w:val="99"/>
     <w:semiHidden/>
@@ -2322,16 +2333,16 @@
       </w:tblCellMar>
     </w:tblPr>
   </w:style>
-  <w:style w:type="numbering" w:default="1" w:styleId="a2">
+  <w:style w:type="numbering" w:default="1" w:styleId="NoList">
     <w:name w:val="No List"/>
     <w:uiPriority w:val="99"/>
     <w:semiHidden/>
     <w:unhideWhenUsed/>
   </w:style>
-  <w:style w:type="character" w:customStyle="1" w:styleId="10">
-    <w:name w:val="כותרת 1 תו"/>
-    <w:basedOn w:val="a0"/>
-    <w:link w:val="1"/>
+  <w:style w:type="character" w:customStyle="1" w:styleId="Heading1Char">
+    <w:name w:val="Heading 1 Char"/>
+    <w:basedOn w:val="DefaultParagraphFont"/>
+    <w:link w:val="Heading1"/>
     <w:uiPriority w:val="9"/>
     <w:rsid w:val="004A795F"/>
     <w:rPr>
@@ -2341,10 +2352,10 @@
       <w:szCs w:val="40"/>
     </w:rPr>
   </w:style>
-  <w:style w:type="character" w:customStyle="1" w:styleId="20">
-    <w:name w:val="כותרת 2 תו"/>
-    <w:basedOn w:val="a0"/>
-    <w:link w:val="2"/>
+  <w:style w:type="character" w:customStyle="1" w:styleId="Heading2Char">
+    <w:name w:val="Heading 2 Char"/>
+    <w:basedOn w:val="DefaultParagraphFont"/>
+    <w:link w:val="Heading2"/>
     <w:uiPriority w:val="9"/>
     <w:semiHidden/>
     <w:rsid w:val="004A795F"/>
@@ -2355,10 +2366,10 @@
       <w:szCs w:val="32"/>
     </w:rPr>
   </w:style>
-  <w:style w:type="character" w:customStyle="1" w:styleId="30">
-    <w:name w:val="כותרת 3 תו"/>
-    <w:basedOn w:val="a0"/>
-    <w:link w:val="3"/>
+  <w:style w:type="character" w:customStyle="1" w:styleId="Heading3Char">
+    <w:name w:val="Heading 3 Char"/>
+    <w:basedOn w:val="DefaultParagraphFont"/>
+    <w:link w:val="Heading3"/>
     <w:uiPriority w:val="9"/>
     <w:semiHidden/>
     <w:rsid w:val="004A795F"/>
@@ -2369,10 +2380,10 @@
       <w:szCs w:val="28"/>
     </w:rPr>
   </w:style>
-  <w:style w:type="character" w:customStyle="1" w:styleId="40">
-    <w:name w:val="כותרת 4 תו"/>
-    <w:basedOn w:val="a0"/>
-    <w:link w:val="4"/>
+  <w:style w:type="character" w:customStyle="1" w:styleId="Heading4Char">
+    <w:name w:val="Heading 4 Char"/>
+    <w:basedOn w:val="DefaultParagraphFont"/>
+    <w:link w:val="Heading4"/>
     <w:uiPriority w:val="9"/>
     <w:semiHidden/>
     <w:rsid w:val="004A795F"/>
@@ -2383,10 +2394,10 @@
       <w:color w:val="0F4761" w:themeColor="accent1" w:themeShade="BF"/>
     </w:rPr>
   </w:style>
-  <w:style w:type="character" w:customStyle="1" w:styleId="50">
-    <w:name w:val="כותרת 5 תו"/>
-    <w:basedOn w:val="a0"/>
-    <w:link w:val="5"/>
+  <w:style w:type="character" w:customStyle="1" w:styleId="Heading5Char">
+    <w:name w:val="Heading 5 Char"/>
+    <w:basedOn w:val="DefaultParagraphFont"/>
+    <w:link w:val="Heading5"/>
     <w:uiPriority w:val="9"/>
     <w:semiHidden/>
     <w:rsid w:val="004A795F"/>
@@ -2395,10 +2406,10 @@
       <w:color w:val="0F4761" w:themeColor="accent1" w:themeShade="BF"/>
     </w:rPr>
   </w:style>
-  <w:style w:type="character" w:customStyle="1" w:styleId="60">
-    <w:name w:val="כותרת 6 תו"/>
-    <w:basedOn w:val="a0"/>
-    <w:link w:val="6"/>
+  <w:style w:type="character" w:customStyle="1" w:styleId="Heading6Char">
+    <w:name w:val="Heading 6 Char"/>
+    <w:basedOn w:val="DefaultParagraphFont"/>
+    <w:link w:val="Heading6"/>
     <w:uiPriority w:val="9"/>
     <w:semiHidden/>
     <w:rsid w:val="004A795F"/>
@@ -2409,10 +2420,10 @@
       <w:color w:val="595959" w:themeColor="text1" w:themeTint="A6"/>
     </w:rPr>
   </w:style>
-  <w:style w:type="character" w:customStyle="1" w:styleId="70">
-    <w:name w:val="כותרת 7 תו"/>
-    <w:basedOn w:val="a0"/>
-    <w:link w:val="7"/>
+  <w:style w:type="character" w:customStyle="1" w:styleId="Heading7Char">
+    <w:name w:val="Heading 7 Char"/>
+    <w:basedOn w:val="DefaultParagraphFont"/>
+    <w:link w:val="Heading7"/>
     <w:uiPriority w:val="9"/>
     <w:semiHidden/>
     <w:rsid w:val="004A795F"/>
@@ -2421,10 +2432,10 @@
       <w:color w:val="595959" w:themeColor="text1" w:themeTint="A6"/>
     </w:rPr>
   </w:style>
-  <w:style w:type="character" w:customStyle="1" w:styleId="80">
-    <w:name w:val="כותרת 8 תו"/>
-    <w:basedOn w:val="a0"/>
-    <w:link w:val="8"/>
+  <w:style w:type="character" w:customStyle="1" w:styleId="Heading8Char">
+    <w:name w:val="Heading 8 Char"/>
+    <w:basedOn w:val="DefaultParagraphFont"/>
+    <w:link w:val="Heading8"/>
     <w:uiPriority w:val="9"/>
     <w:semiHidden/>
     <w:rsid w:val="004A795F"/>
@@ -2435,10 +2446,10 @@
       <w:color w:val="272727" w:themeColor="text1" w:themeTint="D8"/>
     </w:rPr>
   </w:style>
-  <w:style w:type="character" w:customStyle="1" w:styleId="90">
-    <w:name w:val="כותרת 9 תו"/>
-    <w:basedOn w:val="a0"/>
-    <w:link w:val="9"/>
+  <w:style w:type="character" w:customStyle="1" w:styleId="Heading9Char">
+    <w:name w:val="Heading 9 Char"/>
+    <w:basedOn w:val="DefaultParagraphFont"/>
+    <w:link w:val="Heading9"/>
     <w:uiPriority w:val="9"/>
     <w:semiHidden/>
     <w:rsid w:val="004A795F"/>
@@ -2447,11 +2458,11 @@
       <w:color w:val="272727" w:themeColor="text1" w:themeTint="D8"/>
     </w:rPr>
   </w:style>
-  <w:style w:type="paragraph" w:styleId="a3">
+  <w:style w:type="paragraph" w:styleId="Title">
     <w:name w:val="Title"/>
-    <w:basedOn w:val="a"/>
-    <w:next w:val="a"/>
-    <w:link w:val="a4"/>
+    <w:basedOn w:val="Normal"/>
+    <w:next w:val="Normal"/>
+    <w:link w:val="TitleChar"/>
     <w:uiPriority w:val="10"/>
     <w:qFormat/>
     <w:rsid w:val="004A795F"/>
@@ -2467,10 +2478,10 @@
       <w:szCs w:val="56"/>
     </w:rPr>
   </w:style>
-  <w:style w:type="character" w:customStyle="1" w:styleId="a4">
-    <w:name w:val="כותרת טקסט תו"/>
-    <w:basedOn w:val="a0"/>
-    <w:link w:val="a3"/>
+  <w:style w:type="character" w:customStyle="1" w:styleId="TitleChar">
+    <w:name w:val="Title Char"/>
+    <w:basedOn w:val="DefaultParagraphFont"/>
+    <w:link w:val="Title"/>
     <w:uiPriority w:val="10"/>
     <w:rsid w:val="004A795F"/>
     <w:rPr>
@@ -2481,11 +2492,11 @@
       <w:szCs w:val="56"/>
     </w:rPr>
   </w:style>
-  <w:style w:type="paragraph" w:styleId="a5">
+  <w:style w:type="paragraph" w:styleId="Subtitle">
     <w:name w:val="Subtitle"/>
-    <w:basedOn w:val="a"/>
-    <w:next w:val="a"/>
-    <w:link w:val="a6"/>
+    <w:basedOn w:val="Normal"/>
+    <w:next w:val="Normal"/>
+    <w:link w:val="SubtitleChar"/>
     <w:uiPriority w:val="11"/>
     <w:qFormat/>
     <w:rsid w:val="004A795F"/>
@@ -2502,10 +2513,10 @@
       <w:szCs w:val="28"/>
     </w:rPr>
   </w:style>
-  <w:style w:type="character" w:customStyle="1" w:styleId="a6">
-    <w:name w:val="כותרת משנה תו"/>
-    <w:basedOn w:val="a0"/>
-    <w:link w:val="a5"/>
+  <w:style w:type="character" w:customStyle="1" w:styleId="SubtitleChar">
+    <w:name w:val="Subtitle Char"/>
+    <w:basedOn w:val="DefaultParagraphFont"/>
+    <w:link w:val="Subtitle"/>
     <w:uiPriority w:val="11"/>
     <w:rsid w:val="004A795F"/>
     <w:rPr>
@@ -2516,11 +2527,11 @@
       <w:szCs w:val="28"/>
     </w:rPr>
   </w:style>
-  <w:style w:type="paragraph" w:styleId="a7">
+  <w:style w:type="paragraph" w:styleId="Quote">
     <w:name w:val="Quote"/>
-    <w:basedOn w:val="a"/>
-    <w:next w:val="a"/>
-    <w:link w:val="a8"/>
+    <w:basedOn w:val="Normal"/>
+    <w:next w:val="Normal"/>
+    <w:link w:val="QuoteChar"/>
     <w:uiPriority w:val="29"/>
     <w:qFormat/>
     <w:rsid w:val="004A795F"/>
@@ -2534,10 +2545,10 @@
       <w:color w:val="404040" w:themeColor="text1" w:themeTint="BF"/>
     </w:rPr>
   </w:style>
-  <w:style w:type="character" w:customStyle="1" w:styleId="a8">
-    <w:name w:val="ציטוט תו"/>
-    <w:basedOn w:val="a0"/>
-    <w:link w:val="a7"/>
+  <w:style w:type="character" w:customStyle="1" w:styleId="QuoteChar">
+    <w:name w:val="Quote Char"/>
+    <w:basedOn w:val="DefaultParagraphFont"/>
+    <w:link w:val="Quote"/>
     <w:uiPriority w:val="29"/>
     <w:rsid w:val="004A795F"/>
     <w:rPr>
@@ -2546,9 +2557,9 @@
       <w:color w:val="404040" w:themeColor="text1" w:themeTint="BF"/>
     </w:rPr>
   </w:style>
-  <w:style w:type="paragraph" w:styleId="a9">
+  <w:style w:type="paragraph" w:styleId="ListParagraph">
     <w:name w:val="List Paragraph"/>
-    <w:basedOn w:val="a"/>
+    <w:basedOn w:val="Normal"/>
     <w:uiPriority w:val="34"/>
     <w:qFormat/>
     <w:rsid w:val="004A795F"/>
@@ -2557,9 +2568,9 @@
       <w:contextualSpacing/>
     </w:pPr>
   </w:style>
-  <w:style w:type="character" w:styleId="aa">
+  <w:style w:type="character" w:styleId="IntenseEmphasis">
     <w:name w:val="Intense Emphasis"/>
-    <w:basedOn w:val="a0"/>
+    <w:basedOn w:val="DefaultParagraphFont"/>
     <w:uiPriority w:val="21"/>
     <w:qFormat/>
     <w:rsid w:val="004A795F"/>
@@ -2569,11 +2580,11 @@
       <w:color w:val="0F4761" w:themeColor="accent1" w:themeShade="BF"/>
     </w:rPr>
   </w:style>
-  <w:style w:type="paragraph" w:styleId="ab">
+  <w:style w:type="paragraph" w:styleId="IntenseQuote">
     <w:name w:val="Intense Quote"/>
-    <w:basedOn w:val="a"/>
-    <w:next w:val="a"/>
-    <w:link w:val="ac"/>
+    <w:basedOn w:val="Normal"/>
+    <w:next w:val="Normal"/>
+    <w:link w:val="IntenseQuoteChar"/>
     <w:uiPriority w:val="30"/>
     <w:qFormat/>
     <w:rsid w:val="004A795F"/>
@@ -2592,10 +2603,10 @@
       <w:color w:val="0F4761" w:themeColor="accent1" w:themeShade="BF"/>
     </w:rPr>
   </w:style>
-  <w:style w:type="character" w:customStyle="1" w:styleId="ac">
-    <w:name w:val="ציטוט חזק תו"/>
-    <w:basedOn w:val="a0"/>
-    <w:link w:val="ab"/>
+  <w:style w:type="character" w:customStyle="1" w:styleId="IntenseQuoteChar">
+    <w:name w:val="Intense Quote Char"/>
+    <w:basedOn w:val="DefaultParagraphFont"/>
+    <w:link w:val="IntenseQuote"/>
     <w:uiPriority w:val="30"/>
     <w:rsid w:val="004A795F"/>
     <w:rPr>
@@ -2604,9 +2615,9 @@
       <w:color w:val="0F4761" w:themeColor="accent1" w:themeShade="BF"/>
     </w:rPr>
   </w:style>
-  <w:style w:type="character" w:styleId="ad">
+  <w:style w:type="character" w:styleId="IntenseReference">
     <w:name w:val="Intense Reference"/>
-    <w:basedOn w:val="a0"/>
+    <w:basedOn w:val="DefaultParagraphFont"/>
     <w:uiPriority w:val="32"/>
     <w:qFormat/>
     <w:rsid w:val="004A795F"/>
@@ -2618,10 +2629,10 @@
       <w:spacing w:val="5"/>
     </w:rPr>
   </w:style>
-  <w:style w:type="paragraph" w:styleId="ae">
+  <w:style w:type="paragraph" w:styleId="Header">
     <w:name w:val="header"/>
-    <w:basedOn w:val="a"/>
-    <w:link w:val="af"/>
+    <w:basedOn w:val="Normal"/>
+    <w:link w:val="HeaderChar"/>
     <w:uiPriority w:val="99"/>
     <w:unhideWhenUsed/>
     <w:rsid w:val="007D03DA"/>
@@ -2633,17 +2644,17 @@
       <w:spacing w:after="0" w:line="240" w:lineRule="auto"/>
     </w:pPr>
   </w:style>
-  <w:style w:type="character" w:customStyle="1" w:styleId="af">
-    <w:name w:val="כותרת עליונה תו"/>
-    <w:basedOn w:val="a0"/>
-    <w:link w:val="ae"/>
+  <w:style w:type="character" w:customStyle="1" w:styleId="HeaderChar">
+    <w:name w:val="Header Char"/>
+    <w:basedOn w:val="DefaultParagraphFont"/>
+    <w:link w:val="Header"/>
     <w:uiPriority w:val="99"/>
     <w:rsid w:val="007D03DA"/>
   </w:style>
-  <w:style w:type="paragraph" w:styleId="af0">
+  <w:style w:type="paragraph" w:styleId="Footer">
     <w:name w:val="footer"/>
-    <w:basedOn w:val="a"/>
-    <w:link w:val="af1"/>
+    <w:basedOn w:val="Normal"/>
+    <w:link w:val="FooterChar"/>
     <w:uiPriority w:val="99"/>
     <w:unhideWhenUsed/>
     <w:rsid w:val="007D03DA"/>
@@ -2655,10 +2666,10 @@
       <w:spacing w:after="0" w:line="240" w:lineRule="auto"/>
     </w:pPr>
   </w:style>
-  <w:style w:type="character" w:customStyle="1" w:styleId="af1">
-    <w:name w:val="כותרת תחתונה תו"/>
-    <w:basedOn w:val="a0"/>
-    <w:link w:val="af0"/>
+  <w:style w:type="character" w:customStyle="1" w:styleId="FooterChar">
+    <w:name w:val="Footer Char"/>
+    <w:basedOn w:val="DefaultParagraphFont"/>
+    <w:link w:val="Footer"/>
     <w:uiPriority w:val="99"/>
     <w:rsid w:val="007D03DA"/>
   </w:style>
